--- a/Writing/Verification.docx
+++ b/Writing/Verification.docx
@@ -946,247 +946,55 @@
         </w:rPr>
         <w:t>On the left two graphs of figure [~].2, the dark blue n=2 region represents a steady NTM. On the right two graphs of figure [~].2, we can see that the corresponding n=2 points are grouped into red and green clusters. [I’m planning to go through and try to find out why the NTM is being split into two clusters and resolve it.]</w:t>
       </w:r>
+    </w:p>
+    <w:p>
+      <w:pPr>
+        <w:rPr>
+          <w:rFonts w:ascii="Times New Roman" w:hAnsi="Times New Roman" w:cs="Times New Roman"/>
+          <w:sz w:val="24"/>
+        </w:rPr>
+      </w:pPr>
+    </w:p>
+    <w:p>
+      <w:pPr>
+        <w:rPr>
+          <w:rFonts w:ascii="Times New Roman" w:hAnsi="Times New Roman" w:cs="Times New Roman"/>
+          <w:sz w:val="24"/>
+        </w:rPr>
+      </w:pPr>
+    </w:p>
+    <w:p>
+      <w:pPr>
+        <w:rPr>
+          <w:rFonts w:ascii="Times New Roman" w:hAnsi="Times New Roman" w:cs="Times New Roman"/>
+          <w:sz w:val="24"/>
+        </w:rPr>
+      </w:pPr>
+    </w:p>
+    <w:p>
+      <w:pPr>
+        <w:rPr>
+          <w:rFonts w:ascii="Times New Roman" w:hAnsi="Times New Roman" w:cs="Times New Roman"/>
+          <w:sz w:val="24"/>
+        </w:rPr>
+      </w:pPr>
+    </w:p>
+    <w:p>
+      <w:pPr>
+        <w:rPr>
+          <w:rFonts w:ascii="Times New Roman" w:hAnsi="Times New Roman" w:cs="Times New Roman"/>
+          <w:sz w:val="24"/>
+        </w:rPr>
+      </w:pPr>
+    </w:p>
+    <w:p>
+      <w:pPr>
+        <w:rPr>
+          <w:rFonts w:ascii="Times New Roman" w:hAnsi="Times New Roman" w:cs="Times New Roman"/>
+          <w:sz w:val="24"/>
+        </w:rPr>
+      </w:pPr>
       <w:bookmarkStart w:id="0" w:name="_GoBack"/>
-      <w:bookmarkEnd w:id="0"/>
-    </w:p>
-    <w:p>
-      <w:pPr>
-        <w:rPr>
-          <w:rFonts w:ascii="Times New Roman" w:hAnsi="Times New Roman" w:cs="Times New Roman"/>
-          <w:sz w:val="24"/>
-        </w:rPr>
-      </w:pPr>
-    </w:p>
-    <w:p>
-      <w:pPr>
-        <w:rPr>
-          <w:rFonts w:ascii="Times New Roman" w:hAnsi="Times New Roman" w:cs="Times New Roman"/>
-          <w:sz w:val="24"/>
-        </w:rPr>
-      </w:pPr>
-    </w:p>
-    <w:p>
-      <w:pPr>
-        <w:rPr>
-          <w:rFonts w:ascii="Times New Roman" w:hAnsi="Times New Roman" w:cs="Times New Roman"/>
-          <w:sz w:val="24"/>
-        </w:rPr>
-      </w:pPr>
-    </w:p>
-    <w:p>
-      <w:pPr>
-        <w:rPr>
-          <w:rFonts w:ascii="Times New Roman" w:hAnsi="Times New Roman" w:cs="Times New Roman"/>
-          <w:sz w:val="24"/>
-        </w:rPr>
-      </w:pPr>
-    </w:p>
-    <w:p>
-      <w:pPr>
-        <w:rPr>
-          <w:rFonts w:ascii="Times New Roman" w:hAnsi="Times New Roman" w:cs="Times New Roman"/>
-          <w:sz w:val="24"/>
-        </w:rPr>
-      </w:pPr>
-    </w:p>
-    <w:p>
-      <w:pPr>
-        <w:rPr>
-          <w:rFonts w:ascii="Times New Roman" w:hAnsi="Times New Roman" w:cs="Times New Roman"/>
-          <w:sz w:val="24"/>
-        </w:rPr>
-      </w:pPr>
-    </w:p>
-    <w:p>
-      <w:pPr>
-        <w:rPr>
-          <w:rFonts w:ascii="Times New Roman" w:hAnsi="Times New Roman" w:cs="Times New Roman"/>
-          <w:sz w:val="24"/>
-        </w:rPr>
-      </w:pPr>
-    </w:p>
-    <w:p>
-      <w:pPr>
-        <w:rPr>
-          <w:rFonts w:ascii="Times New Roman" w:hAnsi="Times New Roman" w:cs="Times New Roman"/>
-          <w:sz w:val="24"/>
-        </w:rPr>
-      </w:pPr>
-    </w:p>
-    <w:p>
-      <w:pPr>
-        <w:rPr>
-          <w:rFonts w:ascii="Times New Roman" w:hAnsi="Times New Roman" w:cs="Times New Roman"/>
-          <w:sz w:val="24"/>
-        </w:rPr>
-      </w:pPr>
-    </w:p>
-    <w:p>
-      <w:pPr>
-        <w:rPr>
-          <w:rFonts w:ascii="Times New Roman" w:hAnsi="Times New Roman" w:cs="Times New Roman"/>
-          <w:sz w:val="24"/>
-        </w:rPr>
-      </w:pPr>
-    </w:p>
-    <w:p>
-      <w:pPr>
-        <w:rPr>
-          <w:rFonts w:ascii="Times New Roman" w:hAnsi="Times New Roman" w:cs="Times New Roman"/>
-          <w:sz w:val="24"/>
-        </w:rPr>
-      </w:pPr>
-    </w:p>
-    <w:p>
-      <w:pPr>
-        <w:rPr>
-          <w:rFonts w:ascii="Times New Roman" w:hAnsi="Times New Roman" w:cs="Times New Roman"/>
-          <w:sz w:val="24"/>
-        </w:rPr>
-      </w:pPr>
-    </w:p>
-    <w:p>
-      <w:pPr>
-        <w:rPr>
-          <w:rFonts w:ascii="Times New Roman" w:hAnsi="Times New Roman" w:cs="Times New Roman"/>
-          <w:sz w:val="24"/>
-        </w:rPr>
-      </w:pPr>
-    </w:p>
-    <w:p>
-      <w:pPr>
-        <w:rPr>
-          <w:rFonts w:ascii="Times New Roman" w:hAnsi="Times New Roman" w:cs="Times New Roman"/>
-          <w:sz w:val="24"/>
-        </w:rPr>
-      </w:pPr>
-    </w:p>
-    <w:p>
-      <w:pPr>
-        <w:rPr>
-          <w:rFonts w:ascii="Times New Roman" w:hAnsi="Times New Roman" w:cs="Times New Roman"/>
-          <w:sz w:val="24"/>
-        </w:rPr>
-      </w:pPr>
-    </w:p>
-    <w:p>
-      <w:pPr>
-        <w:rPr>
-          <w:rFonts w:ascii="Times New Roman" w:hAnsi="Times New Roman" w:cs="Times New Roman"/>
-          <w:sz w:val="24"/>
-        </w:rPr>
-      </w:pPr>
-    </w:p>
-    <w:p>
-      <w:pPr>
-        <w:rPr>
-          <w:rFonts w:ascii="Times New Roman" w:hAnsi="Times New Roman" w:cs="Times New Roman"/>
-          <w:sz w:val="24"/>
-        </w:rPr>
-      </w:pPr>
-    </w:p>
-    <w:p>
-      <w:pPr>
-        <w:rPr>
-          <w:rFonts w:ascii="Times New Roman" w:hAnsi="Times New Roman" w:cs="Times New Roman"/>
-          <w:sz w:val="24"/>
-        </w:rPr>
-      </w:pPr>
-    </w:p>
-    <w:p>
-      <w:pPr>
-        <w:rPr>
-          <w:rFonts w:ascii="Times New Roman" w:hAnsi="Times New Roman" w:cs="Times New Roman"/>
-          <w:sz w:val="24"/>
-        </w:rPr>
-      </w:pPr>
-    </w:p>
-    <w:p>
-      <w:pPr>
-        <w:rPr>
-          <w:rFonts w:ascii="Times New Roman" w:hAnsi="Times New Roman" w:cs="Times New Roman"/>
-          <w:sz w:val="24"/>
-        </w:rPr>
-      </w:pPr>
-    </w:p>
-    <w:p>
-      <w:pPr>
-        <w:rPr>
-          <w:rFonts w:ascii="Times New Roman" w:hAnsi="Times New Roman" w:cs="Times New Roman"/>
-          <w:sz w:val="24"/>
-        </w:rPr>
-      </w:pPr>
-    </w:p>
-    <w:p>
-      <w:pPr>
-        <w:pStyle w:val="Caption"/>
-        <w:framePr w:w="8964" w:h="661" w:hRule="exact" w:hSpace="180" w:wrap="around" w:vAnchor="text" w:hAnchor="page" w:x="1621" w:y="6031"/>
-        <w:jc w:val="both"/>
-        <w:rPr>
-          <w:rFonts w:ascii="Times New Roman" w:hAnsi="Times New Roman" w:cs="Times New Roman"/>
-          <w:i w:val="0"/>
-          <w:color w:val="auto"/>
-        </w:rPr>
-      </w:pPr>
-      <w:r>
-        <w:rPr>
-          <w:rFonts w:ascii="Times New Roman" w:hAnsi="Times New Roman" w:cs="Times New Roman"/>
-          <w:b/>
-          <w:i w:val="0"/>
-          <w:color w:val="auto"/>
-        </w:rPr>
-        <w:t xml:space="preserve">Figure </w:t>
-      </w:r>
-      <w:r>
-        <w:rPr>
-          <w:rFonts w:ascii="Times New Roman" w:hAnsi="Times New Roman" w:cs="Times New Roman"/>
-          <w:b/>
-          <w:i w:val="0"/>
-          <w:color w:val="auto"/>
-        </w:rPr>
-        <w:t>[~]</w:t>
-      </w:r>
-      <w:r>
-        <w:rPr>
-          <w:rFonts w:ascii="Times New Roman" w:hAnsi="Times New Roman" w:cs="Times New Roman"/>
-          <w:b/>
-          <w:i w:val="0"/>
-          <w:color w:val="auto"/>
-        </w:rPr>
-        <w:t xml:space="preserve">.2: </w:t>
-      </w:r>
-      <w:r>
-        <w:rPr>
-          <w:rFonts w:ascii="Times New Roman" w:hAnsi="Times New Roman" w:cs="Times New Roman"/>
-          <w:i w:val="0"/>
-          <w:color w:val="auto"/>
-        </w:rPr>
-        <w:t xml:space="preserve">A graphical comparison of two shots from our sample set. </w:t>
-      </w:r>
-      <w:r>
-        <w:rPr>
-          <w:rFonts w:ascii="Times New Roman" w:hAnsi="Times New Roman" w:cs="Times New Roman"/>
-          <w:i w:val="0"/>
-          <w:color w:val="auto"/>
-        </w:rPr>
-        <w:t>Plots of calculated toroidal mode number (left) and plots of different clusters as determined by PyFusion</w:t>
-      </w:r>
-      <w:r>
-        <w:rPr>
-          <w:rFonts w:ascii="Times New Roman" w:hAnsi="Times New Roman" w:cs="Times New Roman"/>
-          <w:i w:val="0"/>
-          <w:color w:val="auto"/>
-        </w:rPr>
-        <w:t xml:space="preserve"> over a spectogram</w:t>
-      </w:r>
-      <w:r>
-        <w:rPr>
-          <w:rFonts w:ascii="Times New Roman" w:hAnsi="Times New Roman" w:cs="Times New Roman"/>
-          <w:i w:val="0"/>
-          <w:color w:val="auto"/>
-        </w:rPr>
-        <w:t xml:space="preserve"> (right). Different colors on the right represent different clusters. (** Remake this plot since it doesn’t look very nice…**)</w:t>
-      </w:r>
     </w:p>
     <w:p>
       <w:pPr>
@@ -1202,18 +1010,18 @@
           <w:sz w:val="24"/>
         </w:rPr>
         <w:drawing>
-          <wp:anchor distT="0" distB="0" distL="114300" distR="114300" simplePos="0" relativeHeight="251661312" behindDoc="1" locked="0" layoutInCell="1" allowOverlap="1" wp14:anchorId="67404E98" wp14:editId="5D7DC234">
+          <wp:anchor distT="0" distB="0" distL="114300" distR="114300" simplePos="0" relativeHeight="251662336" behindDoc="0" locked="0" layoutInCell="1" allowOverlap="1" wp14:anchorId="0FE06123" wp14:editId="6128A351">
             <wp:simplePos x="0" y="0"/>
-            <wp:positionH relativeFrom="margin">
-              <wp:posOffset>3181350</wp:posOffset>
+            <wp:positionH relativeFrom="column">
+              <wp:posOffset>402590</wp:posOffset>
             </wp:positionH>
             <wp:positionV relativeFrom="paragraph">
-              <wp:posOffset>1780540</wp:posOffset>
+              <wp:posOffset>122555</wp:posOffset>
             </wp:positionV>
-            <wp:extent cx="2743200" cy="2066925"/>
-            <wp:effectExtent l="0" t="0" r="0" b="9525"/>
+            <wp:extent cx="2686685" cy="213360"/>
+            <wp:effectExtent l="0" t="0" r="0" b="0"/>
             <wp:wrapNone/>
-            <wp:docPr id="7" name="Picture 7"/>
+            <wp:docPr id="8" name="Picture 8"/>
             <wp:cNvGraphicFramePr>
               <a:graphicFrameLocks xmlns:a="http://schemas.openxmlformats.org/drawingml/2006/main" noChangeAspect="1"/>
             </wp:cNvGraphicFramePr>
@@ -1221,33 +1029,43 @@
               <a:graphicData uri="http://schemas.openxmlformats.org/drawingml/2006/picture">
                 <pic:pic xmlns:pic="http://schemas.openxmlformats.org/drawingml/2006/picture">
                   <pic:nvPicPr>
-                    <pic:cNvPr id="7" name="153072-clust.png"/>
+                    <pic:cNvPr id="8" name="color-codes.png"/>
                     <pic:cNvPicPr/>
                   </pic:nvPicPr>
-                  <pic:blipFill>
-                    <a:blip r:embed="rId6">
+                  <pic:blipFill rotWithShape="1">
+                    <a:blip r:embed="rId6" cstate="print">
                       <a:extLst>
                         <a:ext uri="{28A0092B-C50C-407E-A947-70E740481C1C}">
                           <a14:useLocalDpi xmlns:a14="http://schemas.microsoft.com/office/drawing/2010/main" val="0"/>
                         </a:ext>
                       </a:extLst>
                     </a:blip>
-                    <a:stretch>
-                      <a:fillRect/>
-                    </a:stretch>
+                    <a:srcRect l="2038" t="1" b="-15305"/>
+                    <a:stretch/>
                   </pic:blipFill>
-                  <pic:spPr>
+                  <pic:spPr bwMode="auto">
                     <a:xfrm>
                       <a:off x="0" y="0"/>
-                      <a:ext cx="2743200" cy="2066925"/>
+                      <a:ext cx="2686685" cy="213360"/>
                     </a:xfrm>
                     <a:prstGeom prst="rect">
                       <a:avLst/>
                     </a:prstGeom>
+                    <a:ln>
+                      <a:noFill/>
+                    </a:ln>
+                    <a:extLst>
+                      <a:ext uri="{53640926-AAD7-44D8-BBD7-CCE9431645EC}">
+                        <a14:shadowObscured xmlns:a14="http://schemas.microsoft.com/office/drawing/2010/main"/>
+                      </a:ext>
+                    </a:extLst>
                   </pic:spPr>
                 </pic:pic>
               </a:graphicData>
             </a:graphic>
+            <wp14:sizeRelH relativeFrom="margin">
+              <wp14:pctWidth>0</wp14:pctWidth>
+            </wp14:sizeRelH>
             <wp14:sizeRelV relativeFrom="margin">
               <wp14:pctHeight>0</wp14:pctHeight>
             </wp14:sizeRelV>
@@ -1260,77 +1078,18 @@
           <w:noProof/>
           <w:sz w:val="24"/>
         </w:rPr>
-        <w:drawing>
-          <wp:anchor distT="0" distB="0" distL="114300" distR="114300" simplePos="0" relativeHeight="251660288" behindDoc="0" locked="0" layoutInCell="1" allowOverlap="1" wp14:anchorId="22B39E26" wp14:editId="1DA3C264">
-            <wp:simplePos x="0" y="0"/>
-            <wp:positionH relativeFrom="margin">
-              <wp:posOffset>3116580</wp:posOffset>
-            </wp:positionH>
-            <wp:positionV relativeFrom="paragraph">
-              <wp:posOffset>-266700</wp:posOffset>
-            </wp:positionV>
-            <wp:extent cx="2743200" cy="1976438"/>
-            <wp:effectExtent l="0" t="0" r="0" b="5080"/>
-            <wp:wrapNone/>
-            <wp:docPr id="6" name="Picture 6"/>
-            <wp:cNvGraphicFramePr>
-              <a:graphicFrameLocks xmlns:a="http://schemas.openxmlformats.org/drawingml/2006/main" noChangeAspect="1"/>
-            </wp:cNvGraphicFramePr>
-            <a:graphic xmlns:a="http://schemas.openxmlformats.org/drawingml/2006/main">
-              <a:graphicData uri="http://schemas.openxmlformats.org/drawingml/2006/picture">
-                <pic:pic xmlns:pic="http://schemas.openxmlformats.org/drawingml/2006/picture">
-                  <pic:nvPicPr>
-                    <pic:cNvPr id="6" name="153071-clust.png"/>
-                    <pic:cNvPicPr/>
-                  </pic:nvPicPr>
-                  <pic:blipFill>
-                    <a:blip r:embed="rId7">
-                      <a:extLst>
-                        <a:ext uri="{28A0092B-C50C-407E-A947-70E740481C1C}">
-                          <a14:useLocalDpi xmlns:a14="http://schemas.microsoft.com/office/drawing/2010/main" val="0"/>
-                        </a:ext>
-                      </a:extLst>
-                    </a:blip>
-                    <a:stretch>
-                      <a:fillRect/>
-                    </a:stretch>
-                  </pic:blipFill>
-                  <pic:spPr>
-                    <a:xfrm>
-                      <a:off x="0" y="0"/>
-                      <a:ext cx="2743200" cy="1976438"/>
-                    </a:xfrm>
-                    <a:prstGeom prst="rect">
-                      <a:avLst/>
-                    </a:prstGeom>
-                  </pic:spPr>
-                </pic:pic>
-              </a:graphicData>
-            </a:graphic>
-            <wp14:sizeRelV relativeFrom="margin">
-              <wp14:pctHeight>0</wp14:pctHeight>
-            </wp14:sizeRelV>
-          </wp:anchor>
-        </w:drawing>
-      </w:r>
-      <w:r>
-        <w:rPr>
-          <w:rFonts w:ascii="Times New Roman" w:hAnsi="Times New Roman" w:cs="Times New Roman"/>
-          <w:noProof/>
-          <w:sz w:val="24"/>
-        </w:rPr>
         <mc:AlternateContent>
           <mc:Choice Requires="wps">
             <w:drawing>
-              <wp:anchor distT="45720" distB="45720" distL="114300" distR="114300" simplePos="0" relativeHeight="251657215" behindDoc="0" locked="0" layoutInCell="1" allowOverlap="1" wp14:anchorId="4D97C4DA" wp14:editId="0F230ADD">
+              <wp:anchor distT="45720" distB="45720" distL="114300" distR="114300" simplePos="0" relativeHeight="251657215" behindDoc="0" locked="0" layoutInCell="1" allowOverlap="1" wp14:anchorId="4D97C4DA" wp14:editId="22242EEB">
                 <wp:simplePos x="0" y="0"/>
                 <wp:positionH relativeFrom="column">
-                  <wp:posOffset>121207</wp:posOffset>
+                  <wp:posOffset>109537</wp:posOffset>
                 </wp:positionH>
                 <wp:positionV relativeFrom="paragraph">
-                  <wp:posOffset>1817813</wp:posOffset>
+                  <wp:posOffset>73660</wp:posOffset>
                 </wp:positionV>
-                <wp:extent cx="457200" cy="262698"/>
+                <wp:extent cx="457200" cy="262255"/>
                 <wp:effectExtent l="0" t="0" r="0" b="4445"/>
                 <wp:wrapNone/>
                 <wp:docPr id="217" name="Text Box 2"/>
@@ -1346,7 +1105,7 @@
                       <wps:spPr bwMode="auto">
                         <a:xfrm>
                           <a:off x="0" y="0"/>
-                          <a:ext cx="457200" cy="262698"/>
+                          <a:ext cx="457200" cy="262255"/>
                         </a:xfrm>
                         <a:prstGeom prst="rect">
                           <a:avLst/>
@@ -1399,7 +1158,7 @@
                 <v:stroke joinstyle="miter"/>
                 <v:path gradientshapeok="t" o:connecttype="rect"/>
               </v:shapetype>
-              <v:shape id="Text Box 2" o:spid="_x0000_s1026" type="#_x0000_t202" style="position:absolute;margin-left:9.55pt;margin-top:143.15pt;width:36pt;height:20.7pt;z-index:251657215;visibility:visible;mso-wrap-style:square;mso-width-percent:0;mso-height-percent:0;mso-wrap-distance-left:9pt;mso-wrap-distance-top:3.6pt;mso-wrap-distance-right:9pt;mso-wrap-distance-bottom:3.6pt;mso-position-horizontal:absolute;mso-position-horizontal-relative:text;mso-position-vertical:absolute;mso-position-vertical-relative:text;mso-width-percent:0;mso-height-percent:0;mso-width-relative:margin;mso-height-relative:margin;v-text-anchor:top" o:gfxdata="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" stroked="f">
+              <v:shape id="Text Box 2" o:spid="_x0000_s1026" type="#_x0000_t202" style="position:absolute;margin-left:8.6pt;margin-top:5.8pt;width:36pt;height:20.65pt;z-index:251657215;visibility:visible;mso-wrap-style:square;mso-width-percent:0;mso-height-percent:0;mso-wrap-distance-left:9pt;mso-wrap-distance-top:3.6pt;mso-wrap-distance-right:9pt;mso-wrap-distance-bottom:3.6pt;mso-position-horizontal:absolute;mso-position-horizontal-relative:text;mso-position-vertical:absolute;mso-position-vertical-relative:text;mso-width-percent:0;mso-height-percent:0;mso-width-relative:margin;mso-height-relative:margin;v-text-anchor:top" o:gfxdata="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" stroked="f">
                 <v:textbox>
                   <w:txbxContent>
                     <w:p>
@@ -1422,6 +1181,197 @@
           </mc:Fallback>
         </mc:AlternateContent>
       </w:r>
+    </w:p>
+    <w:p>
+      <w:pPr>
+        <w:rPr>
+          <w:rFonts w:ascii="Times New Roman" w:hAnsi="Times New Roman" w:cs="Times New Roman"/>
+          <w:sz w:val="24"/>
+        </w:rPr>
+      </w:pPr>
+    </w:p>
+    <w:p>
+      <w:pPr>
+        <w:rPr>
+          <w:rFonts w:ascii="Times New Roman" w:hAnsi="Times New Roman" w:cs="Times New Roman"/>
+          <w:sz w:val="24"/>
+        </w:rPr>
+      </w:pPr>
+    </w:p>
+    <w:p>
+      <w:pPr>
+        <w:rPr>
+          <w:rFonts w:ascii="Times New Roman" w:hAnsi="Times New Roman" w:cs="Times New Roman"/>
+          <w:sz w:val="24"/>
+        </w:rPr>
+      </w:pPr>
+    </w:p>
+    <w:p>
+      <w:pPr>
+        <w:rPr>
+          <w:rFonts w:ascii="Times New Roman" w:hAnsi="Times New Roman" w:cs="Times New Roman"/>
+          <w:sz w:val="24"/>
+        </w:rPr>
+      </w:pPr>
+    </w:p>
+    <w:p>
+      <w:pPr>
+        <w:rPr>
+          <w:rFonts w:ascii="Times New Roman" w:hAnsi="Times New Roman" w:cs="Times New Roman"/>
+          <w:sz w:val="24"/>
+        </w:rPr>
+      </w:pPr>
+    </w:p>
+    <w:p>
+      <w:pPr>
+        <w:rPr>
+          <w:rFonts w:ascii="Times New Roman" w:hAnsi="Times New Roman" w:cs="Times New Roman"/>
+          <w:sz w:val="24"/>
+        </w:rPr>
+      </w:pPr>
+    </w:p>
+    <w:p>
+      <w:pPr>
+        <w:rPr>
+          <w:rFonts w:ascii="Times New Roman" w:hAnsi="Times New Roman" w:cs="Times New Roman"/>
+          <w:sz w:val="24"/>
+        </w:rPr>
+      </w:pPr>
+    </w:p>
+    <w:p>
+      <w:pPr>
+        <w:rPr>
+          <w:rFonts w:ascii="Times New Roman" w:hAnsi="Times New Roman" w:cs="Times New Roman"/>
+          <w:sz w:val="24"/>
+        </w:rPr>
+      </w:pPr>
+    </w:p>
+    <w:p>
+      <w:pPr>
+        <w:rPr>
+          <w:rFonts w:ascii="Times New Roman" w:hAnsi="Times New Roman" w:cs="Times New Roman"/>
+          <w:sz w:val="24"/>
+        </w:rPr>
+      </w:pPr>
+    </w:p>
+    <w:p>
+      <w:pPr>
+        <w:rPr>
+          <w:rFonts w:ascii="Times New Roman" w:hAnsi="Times New Roman" w:cs="Times New Roman"/>
+          <w:sz w:val="24"/>
+        </w:rPr>
+      </w:pPr>
+    </w:p>
+    <w:p>
+      <w:pPr>
+        <w:rPr>
+          <w:rFonts w:ascii="Times New Roman" w:hAnsi="Times New Roman" w:cs="Times New Roman"/>
+          <w:sz w:val="24"/>
+        </w:rPr>
+      </w:pPr>
+    </w:p>
+    <w:p>
+      <w:pPr>
+        <w:rPr>
+          <w:rFonts w:ascii="Times New Roman" w:hAnsi="Times New Roman" w:cs="Times New Roman"/>
+          <w:sz w:val="24"/>
+        </w:rPr>
+      </w:pPr>
+    </w:p>
+    <w:p>
+      <w:pPr>
+        <w:rPr>
+          <w:rFonts w:ascii="Times New Roman" w:hAnsi="Times New Roman" w:cs="Times New Roman"/>
+          <w:sz w:val="24"/>
+        </w:rPr>
+      </w:pPr>
+    </w:p>
+    <w:p>
+      <w:pPr>
+        <w:rPr>
+          <w:rFonts w:ascii="Times New Roman" w:hAnsi="Times New Roman" w:cs="Times New Roman"/>
+          <w:sz w:val="24"/>
+        </w:rPr>
+      </w:pPr>
+    </w:p>
+    <w:p>
+      <w:pPr>
+        <w:pStyle w:val="Caption"/>
+        <w:framePr w:w="8964" w:h="661" w:hRule="exact" w:hSpace="180" w:wrap="around" w:vAnchor="text" w:hAnchor="page" w:x="1621" w:y="6031"/>
+        <w:jc w:val="both"/>
+        <w:rPr>
+          <w:rFonts w:ascii="Times New Roman" w:hAnsi="Times New Roman" w:cs="Times New Roman"/>
+          <w:i w:val="0"/>
+          <w:color w:val="auto"/>
+        </w:rPr>
+      </w:pPr>
+      <w:r>
+        <w:rPr>
+          <w:rFonts w:ascii="Times New Roman" w:hAnsi="Times New Roman" w:cs="Times New Roman"/>
+          <w:b/>
+          <w:i w:val="0"/>
+          <w:color w:val="auto"/>
+        </w:rPr>
+        <w:t xml:space="preserve">Figure </w:t>
+      </w:r>
+      <w:r>
+        <w:rPr>
+          <w:rFonts w:ascii="Times New Roman" w:hAnsi="Times New Roman" w:cs="Times New Roman"/>
+          <w:b/>
+          <w:i w:val="0"/>
+          <w:color w:val="auto"/>
+        </w:rPr>
+        <w:t>[~]</w:t>
+      </w:r>
+      <w:r>
+        <w:rPr>
+          <w:rFonts w:ascii="Times New Roman" w:hAnsi="Times New Roman" w:cs="Times New Roman"/>
+          <w:b/>
+          <w:i w:val="0"/>
+          <w:color w:val="auto"/>
+        </w:rPr>
+        <w:t xml:space="preserve">.2: </w:t>
+      </w:r>
+      <w:r>
+        <w:rPr>
+          <w:rFonts w:ascii="Times New Roman" w:hAnsi="Times New Roman" w:cs="Times New Roman"/>
+          <w:i w:val="0"/>
+          <w:color w:val="auto"/>
+        </w:rPr>
+        <w:t xml:space="preserve">A graphical comparison of two shots from our sample set. </w:t>
+      </w:r>
+      <w:r>
+        <w:rPr>
+          <w:rFonts w:ascii="Times New Roman" w:hAnsi="Times New Roman" w:cs="Times New Roman"/>
+          <w:i w:val="0"/>
+          <w:color w:val="auto"/>
+        </w:rPr>
+        <w:t>Plots of calculated toroidal mode number (left) and plots of different clusters as determined by PyFusion</w:t>
+      </w:r>
+      <w:r>
+        <w:rPr>
+          <w:rFonts w:ascii="Times New Roman" w:hAnsi="Times New Roman" w:cs="Times New Roman"/>
+          <w:i w:val="0"/>
+          <w:color w:val="auto"/>
+        </w:rPr>
+        <w:t xml:space="preserve"> over a spectogram</w:t>
+      </w:r>
+      <w:r>
+        <w:rPr>
+          <w:rFonts w:ascii="Times New Roman" w:hAnsi="Times New Roman" w:cs="Times New Roman"/>
+          <w:i w:val="0"/>
+          <w:color w:val="auto"/>
+        </w:rPr>
+        <w:t xml:space="preserve"> (right). Different colors on the right represent different clusters. (** Remake this plot since it doesn’t look very nice…**)</w:t>
+      </w:r>
+    </w:p>
+    <w:p>
+      <w:pPr>
+        <w:rPr>
+          <w:rFonts w:ascii="Times New Roman" w:hAnsi="Times New Roman" w:cs="Times New Roman"/>
+          <w:sz w:val="24"/>
+        </w:rPr>
+      </w:pPr>
       <w:r>
         <w:rPr>
           <w:rFonts w:ascii="Times New Roman" w:hAnsi="Times New Roman" w:cs="Times New Roman"/>
@@ -1429,18 +1379,18 @@
           <w:sz w:val="24"/>
         </w:rPr>
         <w:drawing>
-          <wp:anchor distT="0" distB="0" distL="114300" distR="114300" simplePos="0" relativeHeight="251662336" behindDoc="0" locked="0" layoutInCell="1" allowOverlap="1" wp14:anchorId="0FE06123" wp14:editId="3F5C19A4">
+          <wp:anchor distT="0" distB="0" distL="114300" distR="114300" simplePos="0" relativeHeight="251661312" behindDoc="1" locked="0" layoutInCell="1" allowOverlap="1" wp14:anchorId="67404E98" wp14:editId="1F24B18F">
             <wp:simplePos x="0" y="0"/>
-            <wp:positionH relativeFrom="column">
-              <wp:posOffset>414020</wp:posOffset>
+            <wp:positionH relativeFrom="margin">
+              <wp:posOffset>3181350</wp:posOffset>
             </wp:positionH>
             <wp:positionV relativeFrom="paragraph">
-              <wp:posOffset>1866265</wp:posOffset>
+              <wp:posOffset>1780540</wp:posOffset>
             </wp:positionV>
-            <wp:extent cx="2686685" cy="213360"/>
-            <wp:effectExtent l="0" t="0" r="0" b="0"/>
+            <wp:extent cx="2743200" cy="2066925"/>
+            <wp:effectExtent l="0" t="0" r="0" b="9525"/>
             <wp:wrapNone/>
-            <wp:docPr id="8" name="Picture 8"/>
+            <wp:docPr id="7" name="Picture 7"/>
             <wp:cNvGraphicFramePr>
               <a:graphicFrameLocks xmlns:a="http://schemas.openxmlformats.org/drawingml/2006/main" noChangeAspect="1"/>
             </wp:cNvGraphicFramePr>
@@ -1448,49 +1398,99 @@
               <a:graphicData uri="http://schemas.openxmlformats.org/drawingml/2006/picture">
                 <pic:pic xmlns:pic="http://schemas.openxmlformats.org/drawingml/2006/picture">
                   <pic:nvPicPr>
-                    <pic:cNvPr id="8" name="color-codes.png"/>
+                    <pic:cNvPr id="7" name="153072-clust.png"/>
                     <pic:cNvPicPr/>
                   </pic:nvPicPr>
-                  <pic:blipFill rotWithShape="1">
-                    <a:blip r:embed="rId8" cstate="print">
+                  <pic:blipFill>
+                    <a:blip r:embed="rId7">
                       <a:extLst>
                         <a:ext uri="{28A0092B-C50C-407E-A947-70E740481C1C}">
                           <a14:useLocalDpi xmlns:a14="http://schemas.microsoft.com/office/drawing/2010/main" val="0"/>
                         </a:ext>
                       </a:extLst>
                     </a:blip>
-                    <a:srcRect l="2038" t="1" b="-15305"/>
-                    <a:stretch/>
+                    <a:stretch>
+                      <a:fillRect/>
+                    </a:stretch>
                   </pic:blipFill>
-                  <pic:spPr bwMode="auto">
+                  <pic:spPr>
                     <a:xfrm>
                       <a:off x="0" y="0"/>
-                      <a:ext cx="2686685" cy="213360"/>
+                      <a:ext cx="2743200" cy="2066925"/>
                     </a:xfrm>
                     <a:prstGeom prst="rect">
                       <a:avLst/>
                     </a:prstGeom>
-                    <a:ln>
-                      <a:noFill/>
-                    </a:ln>
-                    <a:extLst>
-                      <a:ext uri="{53640926-AAD7-44D8-BBD7-CCE9431645EC}">
-                        <a14:shadowObscured xmlns:a14="http://schemas.microsoft.com/office/drawing/2010/main"/>
-                      </a:ext>
-                    </a:extLst>
                   </pic:spPr>
                 </pic:pic>
               </a:graphicData>
             </a:graphic>
-            <wp14:sizeRelH relativeFrom="margin">
-              <wp14:pctWidth>0</wp14:pctWidth>
-            </wp14:sizeRelH>
             <wp14:sizeRelV relativeFrom="margin">
               <wp14:pctHeight>0</wp14:pctHeight>
             </wp14:sizeRelV>
           </wp:anchor>
         </w:drawing>
       </w:r>
+      <w:r>
+        <w:rPr>
+          <w:rFonts w:ascii="Times New Roman" w:hAnsi="Times New Roman" w:cs="Times New Roman"/>
+          <w:noProof/>
+          <w:sz w:val="24"/>
+        </w:rPr>
+        <w:drawing>
+          <wp:anchor distT="0" distB="0" distL="114300" distR="114300" simplePos="0" relativeHeight="251660288" behindDoc="0" locked="0" layoutInCell="1" allowOverlap="1" wp14:anchorId="22B39E26" wp14:editId="5DBC76BE">
+            <wp:simplePos x="0" y="0"/>
+            <wp:positionH relativeFrom="margin">
+              <wp:posOffset>3116580</wp:posOffset>
+            </wp:positionH>
+            <wp:positionV relativeFrom="paragraph">
+              <wp:posOffset>-266700</wp:posOffset>
+            </wp:positionV>
+            <wp:extent cx="2743200" cy="1976438"/>
+            <wp:effectExtent l="0" t="0" r="0" b="5080"/>
+            <wp:wrapNone/>
+            <wp:docPr id="6" name="Picture 6"/>
+            <wp:cNvGraphicFramePr>
+              <a:graphicFrameLocks xmlns:a="http://schemas.openxmlformats.org/drawingml/2006/main" noChangeAspect="1"/>
+            </wp:cNvGraphicFramePr>
+            <a:graphic xmlns:a="http://schemas.openxmlformats.org/drawingml/2006/main">
+              <a:graphicData uri="http://schemas.openxmlformats.org/drawingml/2006/picture">
+                <pic:pic xmlns:pic="http://schemas.openxmlformats.org/drawingml/2006/picture">
+                  <pic:nvPicPr>
+                    <pic:cNvPr id="6" name="153071-clust.png"/>
+                    <pic:cNvPicPr/>
+                  </pic:nvPicPr>
+                  <pic:blipFill>
+                    <a:blip r:embed="rId8">
+                      <a:extLst>
+                        <a:ext uri="{28A0092B-C50C-407E-A947-70E740481C1C}">
+                          <a14:useLocalDpi xmlns:a14="http://schemas.microsoft.com/office/drawing/2010/main" val="0"/>
+                        </a:ext>
+                      </a:extLst>
+                    </a:blip>
+                    <a:stretch>
+                      <a:fillRect/>
+                    </a:stretch>
+                  </pic:blipFill>
+                  <pic:spPr>
+                    <a:xfrm>
+                      <a:off x="0" y="0"/>
+                      <a:ext cx="2743200" cy="1976438"/>
+                    </a:xfrm>
+                    <a:prstGeom prst="rect">
+                      <a:avLst/>
+                    </a:prstGeom>
+                  </pic:spPr>
+                </pic:pic>
+              </a:graphicData>
+            </a:graphic>
+            <wp14:sizeRelV relativeFrom="margin">
+              <wp14:pctHeight>0</wp14:pctHeight>
+            </wp14:sizeRelV>
+          </wp:anchor>
+        </w:drawing>
+      </w:r>
+      <w:bookmarkEnd w:id="0"/>
       <w:r>
         <w:rPr>
           <w:rFonts w:ascii="Times New Roman" w:hAnsi="Times New Roman" w:cs="Times New Roman"/>
@@ -1635,6 +1635,7 @@
           <w:rFonts w:ascii="Times New Roman" w:hAnsi="Times New Roman" w:cs="Times New Roman"/>
           <w:sz w:val="24"/>
         </w:rPr>
+        <w:lastRenderedPageBreak/>
         <w:t>Bibliography</w:t>
       </w:r>
     </w:p>
@@ -2778,7 +2779,7 @@
 </file>
 
 <file path=customXml/itemProps1.xml><?xml version="1.0" encoding="utf-8"?>
-<ds:datastoreItem xmlns:ds="http://schemas.openxmlformats.org/officeDocument/2006/customXml" ds:itemID="{6AB34EEC-8CC9-40A7-8033-049AD4014D9E}">
+<ds:datastoreItem xmlns:ds="http://schemas.openxmlformats.org/officeDocument/2006/customXml" ds:itemID="{818E1BEF-C167-42D1-AAE6-F63A4F77F57D}">
   <ds:schemaRefs>
     <ds:schemaRef ds:uri="http://schemas.openxmlformats.org/officeDocument/2006/bibliography"/>
   </ds:schemaRefs>
